--- a/result8.docx
+++ b/result8.docx
@@ -34,9 +34,9 @@
           <w:szCs w:val="28"/>
         </w:rPr>
         <w:drawing>
-          <wp:inline distT="0" distB="0" distL="0" distR="0" wp14:anchorId="399E6663" wp14:editId="7576B559">
-            <wp:extent cx="3289300" cy="3378804"/>
-            <wp:effectExtent l="0" t="0" r="6350" b="0"/>
+          <wp:inline distT="0" distB="0" distL="0" distR="0" wp14:anchorId="399E6663" wp14:editId="08CFBE05">
+            <wp:extent cx="3332018" cy="3422683"/>
+            <wp:effectExtent l="0" t="0" r="1905" b="6350"/>
             <wp:docPr id="3" name="Picture 3"/>
             <wp:cNvGraphicFramePr>
               <a:graphicFrameLocks xmlns:a="http://schemas.openxmlformats.org/drawingml/2006/main" noChangeAspect="1"/>
@@ -57,7 +57,7 @@
                   <pic:spPr>
                     <a:xfrm>
                       <a:off x="0" y="0"/>
-                      <a:ext cx="3295016" cy="3384675"/>
+                      <a:ext cx="3351292" cy="3442481"/>
                     </a:xfrm>
                     <a:prstGeom prst="rect">
                       <a:avLst/>
@@ -71,13 +71,57 @@
       </w:r>
       <w:r>
         <w:rPr>
+          <w:noProof/>
+          <w14:ligatures w14:val="standardContextual"/>
+        </w:rPr>
+        <w:drawing>
+          <wp:inline distT="0" distB="0" distL="0" distR="0" wp14:anchorId="679849FC" wp14:editId="57882B29">
+            <wp:extent cx="1918854" cy="4031062"/>
+            <wp:effectExtent l="0" t="0" r="5715" b="7620"/>
+            <wp:docPr id="1" name="Picture 1"/>
+            <wp:cNvGraphicFramePr>
+              <a:graphicFrameLocks xmlns:a="http://schemas.openxmlformats.org/drawingml/2006/main" noChangeAspect="1"/>
+            </wp:cNvGraphicFramePr>
+            <a:graphic xmlns:a="http://schemas.openxmlformats.org/drawingml/2006/main">
+              <a:graphicData uri="http://schemas.openxmlformats.org/drawingml/2006/picture">
+                <pic:pic xmlns:pic="http://schemas.openxmlformats.org/drawingml/2006/picture">
+                  <pic:nvPicPr>
+                    <pic:cNvPr id="1" name="Picture 1"/>
+                    <pic:cNvPicPr>
+                      <a:picLocks noChangeAspect="1"/>
+                    </pic:cNvPicPr>
+                  </pic:nvPicPr>
+                  <pic:blipFill>
+                    <a:blip r:embed="rId5"/>
+                    <a:stretch>
+                      <a:fillRect/>
+                    </a:stretch>
+                  </pic:blipFill>
+                  <pic:spPr>
+                    <a:xfrm>
+                      <a:off x="0" y="0"/>
+                      <a:ext cx="1934786" cy="4064532"/>
+                    </a:xfrm>
+                    <a:prstGeom prst="rect">
+                      <a:avLst/>
+                    </a:prstGeom>
+                  </pic:spPr>
+                </pic:pic>
+              </a:graphicData>
+            </a:graphic>
+          </wp:inline>
+        </w:drawing>
+      </w:r>
+      <w:r>
+        <w:rPr>
+          <w:noProof/>
           <w:sz w:val="28"/>
           <w:szCs w:val="28"/>
         </w:rPr>
         <w:drawing>
-          <wp:inline distT="0" distB="0" distL="0" distR="0" wp14:anchorId="0724B693" wp14:editId="0BB4BB89">
-            <wp:extent cx="1566252" cy="3219450"/>
-            <wp:effectExtent l="0" t="0" r="0" b="0"/>
+          <wp:inline distT="0" distB="0" distL="0" distR="0" wp14:anchorId="0724B693" wp14:editId="78A9FF0C">
+            <wp:extent cx="1759190" cy="3616036"/>
+            <wp:effectExtent l="0" t="0" r="0" b="3810"/>
             <wp:docPr id="549988637" name="Picture 1"/>
             <wp:cNvGraphicFramePr>
               <a:graphicFrameLocks xmlns:a="http://schemas.openxmlformats.org/drawingml/2006/main" noChangeAspect="1"/>
@@ -90,7 +134,7 @@
                     <pic:cNvPicPr/>
                   </pic:nvPicPr>
                   <pic:blipFill>
-                    <a:blip r:embed="rId5"/>
+                    <a:blip r:embed="rId6"/>
                     <a:stretch>
                       <a:fillRect/>
                     </a:stretch>
@@ -98,7 +142,7 @@
                   <pic:spPr>
                     <a:xfrm>
                       <a:off x="0" y="0"/>
-                      <a:ext cx="1587929" cy="3264007"/>
+                      <a:ext cx="1791321" cy="3682082"/>
                     </a:xfrm>
                     <a:prstGeom prst="rect">
                       <a:avLst/>
@@ -110,24 +154,16 @@
           </wp:inline>
         </w:drawing>
       </w:r>
-    </w:p>
-    <w:p>
-      <w:pPr>
-        <w:rPr>
-          <w:sz w:val="28"/>
-          <w:szCs w:val="28"/>
-        </w:rPr>
-      </w:pPr>
-      <w:r>
-        <w:rPr>
-          <w:sz w:val="28"/>
-          <w:szCs w:val="28"/>
+      <w:r>
+        <w:rPr>
+          <w:noProof/>
+          <w14:ligatures w14:val="standardContextual"/>
         </w:rPr>
         <w:drawing>
-          <wp:inline distT="0" distB="0" distL="0" distR="0" wp14:anchorId="78AABA99" wp14:editId="4CEB796B">
-            <wp:extent cx="1675613" cy="3444240"/>
-            <wp:effectExtent l="0" t="0" r="1270" b="3810"/>
-            <wp:docPr id="302231601" name="Picture 1"/>
+          <wp:inline distT="0" distB="0" distL="0" distR="0" wp14:anchorId="12415998" wp14:editId="787937CF">
+            <wp:extent cx="1773382" cy="3624210"/>
+            <wp:effectExtent l="0" t="0" r="0" b="0"/>
+            <wp:docPr id="9" name="Picture 1"/>
             <wp:cNvGraphicFramePr>
               <a:graphicFrameLocks xmlns:a="http://schemas.openxmlformats.org/drawingml/2006/main" noChangeAspect="1"/>
             </wp:cNvGraphicFramePr>
@@ -135,11 +171,13 @@
               <a:graphicData uri="http://schemas.openxmlformats.org/drawingml/2006/picture">
                 <pic:pic xmlns:pic="http://schemas.openxmlformats.org/drawingml/2006/picture">
                   <pic:nvPicPr>
-                    <pic:cNvPr id="302231601" name=""/>
-                    <pic:cNvPicPr/>
+                    <pic:cNvPr id="9" name="Picture 9"/>
+                    <pic:cNvPicPr>
+                      <a:picLocks noChangeAspect="1"/>
+                    </pic:cNvPicPr>
                   </pic:nvPicPr>
                   <pic:blipFill>
-                    <a:blip r:embed="rId6"/>
+                    <a:blip r:embed="rId7"/>
                     <a:stretch>
                       <a:fillRect/>
                     </a:stretch>
@@ -147,7 +185,7 @@
                   <pic:spPr>
                     <a:xfrm>
                       <a:off x="0" y="0"/>
-                      <a:ext cx="1693780" cy="3481583"/>
+                      <a:ext cx="1781660" cy="3641128"/>
                     </a:xfrm>
                     <a:prstGeom prst="rect">
                       <a:avLst/>
@@ -161,21 +199,14 @@
       </w:r>
       <w:r>
         <w:rPr>
-          <w:sz w:val="28"/>
-          <w:szCs w:val="28"/>
-        </w:rPr>
-        <w:t xml:space="preserve">     </w:t>
-      </w:r>
-      <w:r>
-        <w:rPr>
-          <w:sz w:val="28"/>
-          <w:szCs w:val="28"/>
+          <w:noProof/>
+          <w14:ligatures w14:val="standardContextual"/>
         </w:rPr>
         <w:drawing>
-          <wp:inline distT="0" distB="0" distL="0" distR="0" wp14:anchorId="7D90B748" wp14:editId="4276681B">
-            <wp:extent cx="2844800" cy="3294708"/>
-            <wp:effectExtent l="0" t="0" r="0" b="1270"/>
-            <wp:docPr id="993647960" name="Picture 1"/>
+          <wp:inline distT="0" distB="0" distL="0" distR="0" wp14:anchorId="7BDE0508" wp14:editId="385A4CC0">
+            <wp:extent cx="1787236" cy="3647342"/>
+            <wp:effectExtent l="0" t="0" r="3810" b="0"/>
+            <wp:docPr id="10" name="Picture 1"/>
             <wp:cNvGraphicFramePr>
               <a:graphicFrameLocks xmlns:a="http://schemas.openxmlformats.org/drawingml/2006/main" noChangeAspect="1"/>
             </wp:cNvGraphicFramePr>
@@ -183,11 +214,13 @@
               <a:graphicData uri="http://schemas.openxmlformats.org/drawingml/2006/picture">
                 <pic:pic xmlns:pic="http://schemas.openxmlformats.org/drawingml/2006/picture">
                   <pic:nvPicPr>
-                    <pic:cNvPr id="993647960" name=""/>
-                    <pic:cNvPicPr/>
+                    <pic:cNvPr id="10" name="Picture 10"/>
+                    <pic:cNvPicPr>
+                      <a:picLocks noChangeAspect="1"/>
+                    </pic:cNvPicPr>
                   </pic:nvPicPr>
                   <pic:blipFill>
-                    <a:blip r:embed="rId7"/>
+                    <a:blip r:embed="rId8"/>
                     <a:stretch>
                       <a:fillRect/>
                     </a:stretch>
@@ -195,7 +228,7 @@
                   <pic:spPr>
                     <a:xfrm>
                       <a:off x="0" y="0"/>
-                      <a:ext cx="2864477" cy="3317497"/>
+                      <a:ext cx="1800220" cy="3673838"/>
                     </a:xfrm>
                     <a:prstGeom prst="rect">
                       <a:avLst/>
@@ -207,83 +240,17 @@
           </wp:inline>
         </w:drawing>
       </w:r>
-    </w:p>
-    <w:p>
-      <w:pPr>
-        <w:rPr>
-          <w:color w:val="FF0000"/>
-          <w:sz w:val="28"/>
-          <w:szCs w:val="28"/>
-          <w:highlight w:val="yellow"/>
-        </w:rPr>
-      </w:pPr>
-    </w:p>
-    <w:p>
-      <w:pPr>
-        <w:rPr>
-          <w:color w:val="FF0000"/>
-          <w:sz w:val="28"/>
-          <w:szCs w:val="28"/>
-          <w:highlight w:val="yellow"/>
-        </w:rPr>
-      </w:pPr>
-    </w:p>
-    <w:p>
-      <w:pPr>
-        <w:rPr>
-          <w:color w:val="FF0000"/>
-          <w:sz w:val="28"/>
-          <w:szCs w:val="28"/>
-          <w:highlight w:val="yellow"/>
-        </w:rPr>
-      </w:pPr>
-    </w:p>
-    <w:p>
-      <w:pPr>
-        <w:rPr>
-          <w:color w:val="FF0000"/>
-          <w:sz w:val="28"/>
-          <w:szCs w:val="28"/>
-          <w:highlight w:val="yellow"/>
-        </w:rPr>
-      </w:pPr>
-    </w:p>
-    <w:p>
-      <w:pPr>
-        <w:rPr>
-          <w:color w:val="FF0000"/>
-          <w:sz w:val="28"/>
-          <w:szCs w:val="28"/>
-        </w:rPr>
-      </w:pPr>
-      <w:r>
-        <w:rPr>
-          <w:color w:val="FF0000"/>
-          <w:sz w:val="28"/>
-          <w:szCs w:val="28"/>
-          <w:highlight w:val="yellow"/>
-        </w:rPr>
-        <w:t>Bài 2</w:t>
-      </w:r>
-    </w:p>
-    <w:p>
-      <w:pPr>
-        <w:rPr>
-          <w:sz w:val="28"/>
-          <w:szCs w:val="28"/>
-        </w:rPr>
-      </w:pPr>
       <w:r>
         <w:rPr>
           <w:noProof/>
-          <w:sz w:val="28"/>
-          <w:szCs w:val="28"/>
-        </w:rPr>
+          <w14:ligatures w14:val="standardContextual"/>
+        </w:rPr>
+        <w:lastRenderedPageBreak/>
         <w:drawing>
-          <wp:inline distT="0" distB="0" distL="0" distR="0" wp14:anchorId="6BAE98D5" wp14:editId="18987286">
-            <wp:extent cx="2346960" cy="3288446"/>
-            <wp:effectExtent l="0" t="0" r="0" b="7620"/>
-            <wp:docPr id="7" name="Picture 7"/>
+          <wp:inline distT="0" distB="0" distL="0" distR="0" wp14:anchorId="4507D9D5" wp14:editId="11DB28A1">
+            <wp:extent cx="1978780" cy="4080164"/>
+            <wp:effectExtent l="0" t="0" r="2540" b="0"/>
+            <wp:docPr id="11" name="Picture 1"/>
             <wp:cNvGraphicFramePr>
               <a:graphicFrameLocks xmlns:a="http://schemas.openxmlformats.org/drawingml/2006/main" noChangeAspect="1"/>
             </wp:cNvGraphicFramePr>
@@ -291,11 +258,13 @@
               <a:graphicData uri="http://schemas.openxmlformats.org/drawingml/2006/picture">
                 <pic:pic xmlns:pic="http://schemas.openxmlformats.org/drawingml/2006/picture">
                   <pic:nvPicPr>
-                    <pic:cNvPr id="1" name=""/>
-                    <pic:cNvPicPr/>
+                    <pic:cNvPr id="11" name="Picture 11"/>
+                    <pic:cNvPicPr>
+                      <a:picLocks noChangeAspect="1"/>
+                    </pic:cNvPicPr>
                   </pic:nvPicPr>
                   <pic:blipFill>
-                    <a:blip r:embed="rId8"/>
+                    <a:blip r:embed="rId9"/>
                     <a:stretch>
                       <a:fillRect/>
                     </a:stretch>
@@ -303,7 +272,7 @@
                   <pic:spPr>
                     <a:xfrm>
                       <a:off x="0" y="0"/>
-                      <a:ext cx="2351297" cy="3294523"/>
+                      <a:ext cx="1988573" cy="4100356"/>
                     </a:xfrm>
                     <a:prstGeom prst="rect">
                       <a:avLst/>
@@ -318,12 +287,13 @@
       <w:r>
         <w:rPr>
           <w:noProof/>
+          <w14:ligatures w14:val="standardContextual"/>
         </w:rPr>
         <w:drawing>
-          <wp:inline distT="0" distB="0" distL="0" distR="0" wp14:anchorId="3462FC4C" wp14:editId="3264C8B4">
-            <wp:extent cx="2488708" cy="3534343"/>
-            <wp:effectExtent l="0" t="0" r="6985" b="9525"/>
-            <wp:docPr id="6" name="Picture 6"/>
+          <wp:inline distT="0" distB="0" distL="0" distR="0" wp14:anchorId="61565D76" wp14:editId="78EF871D">
+            <wp:extent cx="2001982" cy="4073381"/>
+            <wp:effectExtent l="0" t="0" r="0" b="3810"/>
+            <wp:docPr id="12" name="Picture 1"/>
             <wp:cNvGraphicFramePr>
               <a:graphicFrameLocks xmlns:a="http://schemas.openxmlformats.org/drawingml/2006/main" noChangeAspect="1"/>
             </wp:cNvGraphicFramePr>
@@ -331,11 +301,13 @@
               <a:graphicData uri="http://schemas.openxmlformats.org/drawingml/2006/picture">
                 <pic:pic xmlns:pic="http://schemas.openxmlformats.org/drawingml/2006/picture">
                   <pic:nvPicPr>
-                    <pic:cNvPr id="1" name=""/>
-                    <pic:cNvPicPr/>
+                    <pic:cNvPr id="12" name="Picture 12"/>
+                    <pic:cNvPicPr>
+                      <a:picLocks noChangeAspect="1"/>
+                    </pic:cNvPicPr>
                   </pic:nvPicPr>
                   <pic:blipFill>
-                    <a:blip r:embed="rId9"/>
+                    <a:blip r:embed="rId10"/>
                     <a:stretch>
                       <a:fillRect/>
                     </a:stretch>
@@ -343,11 +315,337 @@
                   <pic:spPr>
                     <a:xfrm>
                       <a:off x="0" y="0"/>
-                      <a:ext cx="2499751" cy="3550026"/>
+                      <a:ext cx="2012484" cy="4094750"/>
                     </a:xfrm>
                     <a:prstGeom prst="rect">
                       <a:avLst/>
                     </a:prstGeom>
+                  </pic:spPr>
+                </pic:pic>
+              </a:graphicData>
+            </a:graphic>
+          </wp:inline>
+        </w:drawing>
+      </w:r>
+      <w:r>
+        <w:rPr>
+          <w:noProof/>
+          <w14:ligatures w14:val="standardContextual"/>
+        </w:rPr>
+        <w:drawing>
+          <wp:inline distT="0" distB="0" distL="0" distR="0" wp14:anchorId="5D3040E6" wp14:editId="73E6A2C2">
+            <wp:extent cx="1995054" cy="4019155"/>
+            <wp:effectExtent l="0" t="0" r="5715" b="635"/>
+            <wp:docPr id="13" name="Picture 1"/>
+            <wp:cNvGraphicFramePr>
+              <a:graphicFrameLocks xmlns:a="http://schemas.openxmlformats.org/drawingml/2006/main" noChangeAspect="1"/>
+            </wp:cNvGraphicFramePr>
+            <a:graphic xmlns:a="http://schemas.openxmlformats.org/drawingml/2006/main">
+              <a:graphicData uri="http://schemas.openxmlformats.org/drawingml/2006/picture">
+                <pic:pic xmlns:pic="http://schemas.openxmlformats.org/drawingml/2006/picture">
+                  <pic:nvPicPr>
+                    <pic:cNvPr id="13" name="Picture 13"/>
+                    <pic:cNvPicPr>
+                      <a:picLocks noChangeAspect="1"/>
+                    </pic:cNvPicPr>
+                  </pic:nvPicPr>
+                  <pic:blipFill>
+                    <a:blip r:embed="rId11"/>
+                    <a:stretch>
+                      <a:fillRect/>
+                    </a:stretch>
+                  </pic:blipFill>
+                  <pic:spPr>
+                    <a:xfrm>
+                      <a:off x="0" y="0"/>
+                      <a:ext cx="2007907" cy="4045049"/>
+                    </a:xfrm>
+                    <a:prstGeom prst="rect">
+                      <a:avLst/>
+                    </a:prstGeom>
+                  </pic:spPr>
+                </pic:pic>
+              </a:graphicData>
+            </a:graphic>
+          </wp:inline>
+        </w:drawing>
+      </w:r>
+      <w:r>
+        <w:rPr>
+          <w:noProof/>
+          <w14:ligatures w14:val="standardContextual"/>
+        </w:rPr>
+        <w:drawing>
+          <wp:inline distT="0" distB="0" distL="0" distR="0" wp14:anchorId="7B655DC9" wp14:editId="0D267391">
+            <wp:extent cx="1980738" cy="4053986"/>
+            <wp:effectExtent l="0" t="0" r="635" b="3810"/>
+            <wp:docPr id="14" name="Picture 1"/>
+            <wp:cNvGraphicFramePr>
+              <a:graphicFrameLocks xmlns:a="http://schemas.openxmlformats.org/drawingml/2006/main" noChangeAspect="1"/>
+            </wp:cNvGraphicFramePr>
+            <a:graphic xmlns:a="http://schemas.openxmlformats.org/drawingml/2006/main">
+              <a:graphicData uri="http://schemas.openxmlformats.org/drawingml/2006/picture">
+                <pic:pic xmlns:pic="http://schemas.openxmlformats.org/drawingml/2006/picture">
+                  <pic:nvPicPr>
+                    <pic:cNvPr id="14" name="Picture 14"/>
+                    <pic:cNvPicPr>
+                      <a:picLocks noChangeAspect="1"/>
+                    </pic:cNvPicPr>
+                  </pic:nvPicPr>
+                  <pic:blipFill>
+                    <a:blip r:embed="rId12"/>
+                    <a:stretch>
+                      <a:fillRect/>
+                    </a:stretch>
+                  </pic:blipFill>
+                  <pic:spPr>
+                    <a:xfrm>
+                      <a:off x="0" y="0"/>
+                      <a:ext cx="1986797" cy="4066386"/>
+                    </a:xfrm>
+                    <a:prstGeom prst="rect">
+                      <a:avLst/>
+                    </a:prstGeom>
+                  </pic:spPr>
+                </pic:pic>
+              </a:graphicData>
+            </a:graphic>
+          </wp:inline>
+        </w:drawing>
+      </w:r>
+      <w:r>
+        <w:rPr>
+          <w:noProof/>
+          <w14:ligatures w14:val="standardContextual"/>
+        </w:rPr>
+        <w:drawing>
+          <wp:inline distT="0" distB="0" distL="0" distR="0" wp14:anchorId="3FF51BCC" wp14:editId="320C924E">
+            <wp:extent cx="1960418" cy="4041593"/>
+            <wp:effectExtent l="0" t="0" r="1905" b="0"/>
+            <wp:docPr id="15" name="Picture 1"/>
+            <wp:cNvGraphicFramePr>
+              <a:graphicFrameLocks xmlns:a="http://schemas.openxmlformats.org/drawingml/2006/main" noChangeAspect="1"/>
+            </wp:cNvGraphicFramePr>
+            <a:graphic xmlns:a="http://schemas.openxmlformats.org/drawingml/2006/main">
+              <a:graphicData uri="http://schemas.openxmlformats.org/drawingml/2006/picture">
+                <pic:pic xmlns:pic="http://schemas.openxmlformats.org/drawingml/2006/picture">
+                  <pic:nvPicPr>
+                    <pic:cNvPr id="15" name="Picture 15"/>
+                    <pic:cNvPicPr>
+                      <a:picLocks noChangeAspect="1"/>
+                    </pic:cNvPicPr>
+                  </pic:nvPicPr>
+                  <pic:blipFill>
+                    <a:blip r:embed="rId13"/>
+                    <a:stretch>
+                      <a:fillRect/>
+                    </a:stretch>
+                  </pic:blipFill>
+                  <pic:spPr>
+                    <a:xfrm>
+                      <a:off x="0" y="0"/>
+                      <a:ext cx="1972314" cy="4066117"/>
+                    </a:xfrm>
+                    <a:prstGeom prst="rect">
+                      <a:avLst/>
+                    </a:prstGeom>
+                  </pic:spPr>
+                </pic:pic>
+              </a:graphicData>
+            </a:graphic>
+          </wp:inline>
+        </w:drawing>
+      </w:r>
+    </w:p>
+    <w:p>
+      <w:pPr>
+        <w:rPr>
+          <w:color w:val="FF0000"/>
+          <w:sz w:val="28"/>
+          <w:szCs w:val="28"/>
+        </w:rPr>
+      </w:pPr>
+      <w:r>
+        <w:rPr>
+          <w:color w:val="FF0000"/>
+          <w:sz w:val="28"/>
+          <w:szCs w:val="28"/>
+          <w:highlight w:val="yellow"/>
+        </w:rPr>
+        <w:lastRenderedPageBreak/>
+        <w:t>Bài 2</w:t>
+      </w:r>
+    </w:p>
+    <w:p>
+      <w:pPr>
+        <w:rPr>
+          <w:sz w:val="28"/>
+          <w:szCs w:val="28"/>
+        </w:rPr>
+      </w:pPr>
+      <w:r>
+        <w:rPr>
+          <w:noProof/>
+          <w:sz w:val="28"/>
+          <w:szCs w:val="28"/>
+        </w:rPr>
+        <w:drawing>
+          <wp:inline distT="0" distB="0" distL="0" distR="0" wp14:anchorId="4BB2D2FE" wp14:editId="579E3CF9">
+            <wp:extent cx="1836420" cy="3736532"/>
+            <wp:effectExtent l="0" t="0" r="0" b="0"/>
+            <wp:docPr id="227640965" name="Picture 5"/>
+            <wp:cNvGraphicFramePr>
+              <a:graphicFrameLocks xmlns:a="http://schemas.openxmlformats.org/drawingml/2006/main" noChangeAspect="1"/>
+            </wp:cNvGraphicFramePr>
+            <a:graphic xmlns:a="http://schemas.openxmlformats.org/drawingml/2006/main">
+              <a:graphicData uri="http://schemas.openxmlformats.org/drawingml/2006/picture">
+                <pic:pic xmlns:pic="http://schemas.openxmlformats.org/drawingml/2006/picture">
+                  <pic:nvPicPr>
+                    <pic:cNvPr id="0" name="Picture 2"/>
+                    <pic:cNvPicPr>
+                      <a:picLocks noChangeAspect="1" noChangeArrowheads="1"/>
+                    </pic:cNvPicPr>
+                  </pic:nvPicPr>
+                  <pic:blipFill>
+                    <a:blip r:embed="rId14">
+                      <a:extLst>
+                        <a:ext uri="{28A0092B-C50C-407E-A947-70E740481C1C}">
+                          <a14:useLocalDpi xmlns:a14="http://schemas.microsoft.com/office/drawing/2010/main" val="0"/>
+                        </a:ext>
+                      </a:extLst>
+                    </a:blip>
+                    <a:srcRect/>
+                    <a:stretch>
+                      <a:fillRect/>
+                    </a:stretch>
+                  </pic:blipFill>
+                  <pic:spPr bwMode="auto">
+                    <a:xfrm>
+                      <a:off x="0" y="0"/>
+                      <a:ext cx="1842039" cy="3747966"/>
+                    </a:xfrm>
+                    <a:prstGeom prst="rect">
+                      <a:avLst/>
+                    </a:prstGeom>
+                    <a:noFill/>
+                  </pic:spPr>
+                </pic:pic>
+              </a:graphicData>
+            </a:graphic>
+          </wp:inline>
+        </w:drawing>
+      </w:r>
+      <w:r>
+        <w:rPr>
+          <w:sz w:val="28"/>
+          <w:szCs w:val="28"/>
+        </w:rPr>
+        <w:t xml:space="preserve">    </w:t>
+      </w:r>
+      <w:r>
+        <w:rPr>
+          <w:noProof/>
+          <w:sz w:val="28"/>
+          <w:szCs w:val="28"/>
+        </w:rPr>
+        <w:drawing>
+          <wp:inline distT="0" distB="0" distL="0" distR="0" wp14:anchorId="53189B8A" wp14:editId="56664095">
+            <wp:extent cx="1874520" cy="3853179"/>
+            <wp:effectExtent l="0" t="0" r="0" b="0"/>
+            <wp:docPr id="1453117812" name="Picture 7"/>
+            <wp:cNvGraphicFramePr>
+              <a:graphicFrameLocks xmlns:a="http://schemas.openxmlformats.org/drawingml/2006/main" noChangeAspect="1"/>
+            </wp:cNvGraphicFramePr>
+            <a:graphic xmlns:a="http://schemas.openxmlformats.org/drawingml/2006/main">
+              <a:graphicData uri="http://schemas.openxmlformats.org/drawingml/2006/picture">
+                <pic:pic xmlns:pic="http://schemas.openxmlformats.org/drawingml/2006/picture">
+                  <pic:nvPicPr>
+                    <pic:cNvPr id="0" name="Picture 3"/>
+                    <pic:cNvPicPr>
+                      <a:picLocks noChangeAspect="1" noChangeArrowheads="1"/>
+                    </pic:cNvPicPr>
+                  </pic:nvPicPr>
+                  <pic:blipFill>
+                    <a:blip r:embed="rId15">
+                      <a:extLst>
+                        <a:ext uri="{28A0092B-C50C-407E-A947-70E740481C1C}">
+                          <a14:useLocalDpi xmlns:a14="http://schemas.microsoft.com/office/drawing/2010/main" val="0"/>
+                        </a:ext>
+                      </a:extLst>
+                    </a:blip>
+                    <a:srcRect/>
+                    <a:stretch>
+                      <a:fillRect/>
+                    </a:stretch>
+                  </pic:blipFill>
+                  <pic:spPr bwMode="auto">
+                    <a:xfrm>
+                      <a:off x="0" y="0"/>
+                      <a:ext cx="1877360" cy="3859016"/>
+                    </a:xfrm>
+                    <a:prstGeom prst="rect">
+                      <a:avLst/>
+                    </a:prstGeom>
+                    <a:noFill/>
+                  </pic:spPr>
+                </pic:pic>
+              </a:graphicData>
+            </a:graphic>
+          </wp:inline>
+        </w:drawing>
+      </w:r>
+      <w:r>
+        <w:rPr>
+          <w:sz w:val="28"/>
+          <w:szCs w:val="28"/>
+        </w:rPr>
+        <w:t xml:space="preserve">   </w:t>
+      </w:r>
+      <w:r>
+        <w:rPr>
+          <w:noProof/>
+          <w:sz w:val="28"/>
+          <w:szCs w:val="28"/>
+        </w:rPr>
+        <w:drawing>
+          <wp:inline distT="0" distB="0" distL="0" distR="0" wp14:anchorId="44C66E12" wp14:editId="2F72E24E">
+            <wp:extent cx="1903317" cy="3850640"/>
+            <wp:effectExtent l="0" t="0" r="1905" b="0"/>
+            <wp:docPr id="784757723" name="Picture 10"/>
+            <wp:cNvGraphicFramePr>
+              <a:graphicFrameLocks xmlns:a="http://schemas.openxmlformats.org/drawingml/2006/main" noChangeAspect="1"/>
+            </wp:cNvGraphicFramePr>
+            <a:graphic xmlns:a="http://schemas.openxmlformats.org/drawingml/2006/main">
+              <a:graphicData uri="http://schemas.openxmlformats.org/drawingml/2006/picture">
+                <pic:pic xmlns:pic="http://schemas.openxmlformats.org/drawingml/2006/picture">
+                  <pic:nvPicPr>
+                    <pic:cNvPr id="0" name="Picture 4"/>
+                    <pic:cNvPicPr>
+                      <a:picLocks noChangeAspect="1" noChangeArrowheads="1"/>
+                    </pic:cNvPicPr>
+                  </pic:nvPicPr>
+                  <pic:blipFill>
+                    <a:blip r:embed="rId16">
+                      <a:extLst>
+                        <a:ext uri="{28A0092B-C50C-407E-A947-70E740481C1C}">
+                          <a14:useLocalDpi xmlns:a14="http://schemas.microsoft.com/office/drawing/2010/main" val="0"/>
+                        </a:ext>
+                      </a:extLst>
+                    </a:blip>
+                    <a:srcRect/>
+                    <a:stretch>
+                      <a:fillRect/>
+                    </a:stretch>
+                  </pic:blipFill>
+                  <pic:spPr bwMode="auto">
+                    <a:xfrm>
+                      <a:off x="0" y="0"/>
+                      <a:ext cx="1904362" cy="3852754"/>
+                    </a:xfrm>
+                    <a:prstGeom prst="rect">
+                      <a:avLst/>
+                    </a:prstGeom>
+                    <a:noFill/>
                   </pic:spPr>
                 </pic:pic>
               </a:graphicData>
